--- a/Advisor weekly meeting agenda/Advisor Meeting Agenda Week 8.docx
+++ b/Advisor weekly meeting agenda/Advisor Meeting Agenda Week 8.docx
@@ -6,8 +6,6 @@
       <w:r>
         <w:t xml:space="preserve"> </w:t>
       </w:r>
-      <w:bookmarkStart w:id="0" w:name="_GoBack"/>
-      <w:bookmarkEnd w:id="0"/>
     </w:p>
     <w:p>
       <w:r>
@@ -16,15 +14,7 @@
           <w:szCs w:val="48"/>
           <w:shd w:val="clear" w:color="auto" w:fill="D9D9D9"/>
         </w:rPr>
-        <w:t>Advisor Meeting Agenda</w:t>
-      </w:r>
-      <w:r>
-        <w:rPr>
-          <w:sz w:val="48"/>
-          <w:szCs w:val="48"/>
-          <w:shd w:val="clear" w:color="auto" w:fill="D9D9D9"/>
-        </w:rPr>
-        <w:t xml:space="preserve"> Week 8</w:t>
+        <w:t>Advisor Meeting Agenda Week 8</w:t>
       </w:r>
     </w:p>
     <w:p>
@@ -149,7 +139,7 @@
                 <w:sz w:val="20"/>
                 <w:szCs w:val="20"/>
               </w:rPr>
-              <w:t>[18</w:t>
+              <w:t>[19</w:t>
             </w:r>
             <w:r>
               <w:rPr>
@@ -363,23 +353,7 @@
                 <w:sz w:val="20"/>
                 <w:szCs w:val="20"/>
               </w:rPr>
-              <w:t xml:space="preserve">Website for </w:t>
-            </w:r>
-            <w:proofErr w:type="spellStart"/>
-            <w:r>
-              <w:rPr>
-                <w:sz w:val="20"/>
-                <w:szCs w:val="20"/>
-              </w:rPr>
-              <w:t>Atech</w:t>
-            </w:r>
-            <w:proofErr w:type="spellEnd"/>
-            <w:r>
-              <w:rPr>
-                <w:sz w:val="20"/>
-                <w:szCs w:val="20"/>
-              </w:rPr>
-              <w:t xml:space="preserve"> Computers</w:t>
+              <w:t>Website for Atech Computers</w:t>
             </w:r>
           </w:p>
         </w:tc>
@@ -560,10 +534,7 @@
               <w:widowControl w:val="0"/>
             </w:pPr>
             <w:r>
-              <w:t xml:space="preserve"> </w:t>
-            </w:r>
-            <w:r>
-              <w:t>Team</w:t>
+              <w:t xml:space="preserve"> Team</w:t>
             </w:r>
           </w:p>
         </w:tc>
@@ -784,6 +755,15 @@
             <w:r>
               <w:t xml:space="preserve">3.1 </w:t>
             </w:r>
+            <w:bookmarkStart w:id="0" w:name="_GoBack"/>
+            <w:r>
+              <w:rPr>
+                <w:rFonts w:eastAsiaTheme="minorEastAsia"/>
+                <w:lang w:eastAsia="zh-CN"/>
+              </w:rPr>
+              <w:t>No items from previous minutes discussed</w:t>
+            </w:r>
+            <w:bookmarkEnd w:id="0"/>
           </w:p>
         </w:tc>
         <w:tc>
@@ -1009,13 +989,11 @@
           </w:tcPr>
           <w:p>
             <w:pPr>
-              <w:pStyle w:val="ListParagraph"/>
-              <w:widowControl w:val="0"/>
-              <w:numPr>
-                <w:ilvl w:val="0"/>
-                <w:numId w:val="1"/>
-              </w:numPr>
-            </w:pPr>
+              <w:widowControl w:val="0"/>
+            </w:pPr>
+            <w:r>
+              <w:t>1.</w:t>
+            </w:r>
             <w:r>
               <w:t>Check progress report</w:t>
             </w:r>
@@ -1097,8 +1075,27 @@
             <w:pPr>
               <w:widowControl w:val="0"/>
             </w:pPr>
-            <w:r>
-              <w:t xml:space="preserve">Discuss the progress report </w:t>
+            <w:proofErr w:type="spellStart"/>
+            <w:r>
+              <w:t>C</w:t>
+            </w:r>
+            <w:r>
+              <w:rPr>
+                <w:rFonts w:eastAsiaTheme="minorEastAsia"/>
+                <w:lang w:eastAsia="zh-CN"/>
+              </w:rPr>
+              <w:t>halinor</w:t>
+            </w:r>
+            <w:proofErr w:type="spellEnd"/>
+            <w:r>
+              <w:rPr>
+                <w:rFonts w:eastAsiaTheme="minorEastAsia"/>
+                <w:lang w:eastAsia="zh-CN"/>
+              </w:rPr>
+              <w:t xml:space="preserve"> check the progress report.</w:t>
+            </w:r>
+            <w:r>
+              <w:t xml:space="preserve"> </w:t>
             </w:r>
           </w:p>
         </w:tc>
@@ -1121,13 +1118,11 @@
           </w:tcPr>
           <w:p>
             <w:pPr>
-              <w:pStyle w:val="ListParagraph"/>
-              <w:widowControl w:val="0"/>
-              <w:numPr>
-                <w:ilvl w:val="0"/>
-                <w:numId w:val="1"/>
-              </w:numPr>
-            </w:pPr>
+              <w:widowControl w:val="0"/>
+            </w:pPr>
+            <w:r>
+              <w:t>2.</w:t>
+            </w:r>
             <w:r>
               <w:t>Work this week</w:t>
             </w:r>
@@ -1202,10 +1197,10 @@
               <w:widowControl w:val="0"/>
             </w:pPr>
             <w:r>
-              <w:t>Discuss th</w:t>
-            </w:r>
-            <w:r>
-              <w:t>e task allotted to team members</w:t>
+              <w:t>Discuss the task assigned</w:t>
+            </w:r>
+            <w:r>
+              <w:t xml:space="preserve"> to team members</w:t>
             </w:r>
           </w:p>
         </w:tc>
@@ -1228,21 +1223,10 @@
           </w:tcPr>
           <w:p>
             <w:pPr>
-              <w:pStyle w:val="ListParagraph"/>
-              <w:widowControl w:val="0"/>
-              <w:numPr>
-                <w:ilvl w:val="0"/>
-                <w:numId w:val="1"/>
-              </w:numPr>
-            </w:pPr>
-            <w:r>
-              <w:t>2</w:t>
-            </w:r>
-            <w:r>
-              <w:rPr>
-                <w:vertAlign w:val="superscript"/>
-              </w:rPr>
-              <w:t>nd</w:t>
+              <w:widowControl w:val="0"/>
+            </w:pPr>
+            <w:r>
+              <w:t>3.Second</w:t>
             </w:r>
             <w:r>
               <w:t xml:space="preserve"> Audit</w:t>
@@ -1312,13 +1296,10 @@
               <w:widowControl w:val="0"/>
             </w:pPr>
             <w:r>
-              <w:t>Discussion on documentation for 2</w:t>
-            </w:r>
-            <w:r>
-              <w:rPr>
-                <w:vertAlign w:val="superscript"/>
-              </w:rPr>
-              <w:t>nd</w:t>
+              <w:t xml:space="preserve">Discussion </w:t>
+            </w:r>
+            <w:r>
+              <w:t>the time booked and the preparation for the second</w:t>
             </w:r>
             <w:r>
               <w:t xml:space="preserve"> audit</w:t>
@@ -1534,19 +1515,16 @@
               <w:t>Ne</w:t>
             </w:r>
             <w:r>
-              <w:t>xt advisor meeting will be on 25</w:t>
-            </w:r>
-            <w:r>
-              <w:rPr>
-                <w:vertAlign w:val="superscript"/>
-              </w:rPr>
-              <w:t>th</w:t>
+              <w:t>xt advisor meeting will be on 27</w:t>
             </w:r>
             <w:r>
               <w:t xml:space="preserve"> April, 2016</w:t>
             </w:r>
             <w:r>
-              <w:t xml:space="preserve"> (Monday)</w:t>
+              <w:t xml:space="preserve"> (Wednesday</w:t>
+            </w:r>
+            <w:r>
+              <w:t>)</w:t>
             </w:r>
           </w:p>
           <w:p>
@@ -1585,6 +1563,95 @@
 <file path=word/numbering.xml><?xml version="1.0" encoding="utf-8"?>
 <w:numbering xmlns:wpc="http://schemas.microsoft.com/office/word/2010/wordprocessingCanvas" xmlns:mc="http://schemas.openxmlformats.org/markup-compatibility/2006" xmlns:o="urn:schemas-microsoft-com:office:office" xmlns:r="http://schemas.openxmlformats.org/officeDocument/2006/relationships" xmlns:m="http://schemas.openxmlformats.org/officeDocument/2006/math" xmlns:v="urn:schemas-microsoft-com:vml" xmlns:wp14="http://schemas.microsoft.com/office/word/2010/wordprocessingDrawing" xmlns:wp="http://schemas.openxmlformats.org/drawingml/2006/wordprocessingDrawing" xmlns:w10="urn:schemas-microsoft-com:office:word" xmlns:w="http://schemas.openxmlformats.org/wordprocessingml/2006/main" xmlns:w14="http://schemas.microsoft.com/office/word/2010/wordml" xmlns:w15="http://schemas.microsoft.com/office/word/2012/wordml" xmlns:wpg="http://schemas.microsoft.com/office/word/2010/wordprocessingGroup" xmlns:wpi="http://schemas.microsoft.com/office/word/2010/wordprocessingInk" xmlns:wne="http://schemas.microsoft.com/office/word/2006/wordml" xmlns:wps="http://schemas.microsoft.com/office/word/2010/wordprocessingShape" mc:Ignorable="w14 w15 wp14">
   <w:abstractNum w:abstractNumId="0" w15:restartNumberingAfterBreak="0">
+    <w:nsid w:val="13C8264E"/>
+    <w:multiLevelType w:val="hybridMultilevel"/>
+    <w:tmpl w:val="169E18B0"/>
+    <w:lvl w:ilvl="0" w:tplc="1409000F">
+      <w:start w:val="2"/>
+      <w:numFmt w:val="decimal"/>
+      <w:lvlText w:val="%1."/>
+      <w:lvlJc w:val="left"/>
+      <w:pPr>
+        <w:ind w:left="720" w:hanging="360"/>
+      </w:pPr>
+      <w:rPr>
+        <w:rFonts w:hint="default"/>
+      </w:rPr>
+    </w:lvl>
+    <w:lvl w:ilvl="1" w:tplc="14090019" w:tentative="1">
+      <w:start w:val="1"/>
+      <w:numFmt w:val="lowerLetter"/>
+      <w:lvlText w:val="%2."/>
+      <w:lvlJc w:val="left"/>
+      <w:pPr>
+        <w:ind w:left="1440" w:hanging="360"/>
+      </w:pPr>
+    </w:lvl>
+    <w:lvl w:ilvl="2" w:tplc="1409001B" w:tentative="1">
+      <w:start w:val="1"/>
+      <w:numFmt w:val="lowerRoman"/>
+      <w:lvlText w:val="%3."/>
+      <w:lvlJc w:val="right"/>
+      <w:pPr>
+        <w:ind w:left="2160" w:hanging="180"/>
+      </w:pPr>
+    </w:lvl>
+    <w:lvl w:ilvl="3" w:tplc="1409000F" w:tentative="1">
+      <w:start w:val="1"/>
+      <w:numFmt w:val="decimal"/>
+      <w:lvlText w:val="%4."/>
+      <w:lvlJc w:val="left"/>
+      <w:pPr>
+        <w:ind w:left="2880" w:hanging="360"/>
+      </w:pPr>
+    </w:lvl>
+    <w:lvl w:ilvl="4" w:tplc="14090019" w:tentative="1">
+      <w:start w:val="1"/>
+      <w:numFmt w:val="lowerLetter"/>
+      <w:lvlText w:val="%5."/>
+      <w:lvlJc w:val="left"/>
+      <w:pPr>
+        <w:ind w:left="3600" w:hanging="360"/>
+      </w:pPr>
+    </w:lvl>
+    <w:lvl w:ilvl="5" w:tplc="1409001B" w:tentative="1">
+      <w:start w:val="1"/>
+      <w:numFmt w:val="lowerRoman"/>
+      <w:lvlText w:val="%6."/>
+      <w:lvlJc w:val="right"/>
+      <w:pPr>
+        <w:ind w:left="4320" w:hanging="180"/>
+      </w:pPr>
+    </w:lvl>
+    <w:lvl w:ilvl="6" w:tplc="1409000F" w:tentative="1">
+      <w:start w:val="1"/>
+      <w:numFmt w:val="decimal"/>
+      <w:lvlText w:val="%7."/>
+      <w:lvlJc w:val="left"/>
+      <w:pPr>
+        <w:ind w:left="5040" w:hanging="360"/>
+      </w:pPr>
+    </w:lvl>
+    <w:lvl w:ilvl="7" w:tplc="14090019" w:tentative="1">
+      <w:start w:val="1"/>
+      <w:numFmt w:val="lowerLetter"/>
+      <w:lvlText w:val="%8."/>
+      <w:lvlJc w:val="left"/>
+      <w:pPr>
+        <w:ind w:left="5760" w:hanging="360"/>
+      </w:pPr>
+    </w:lvl>
+    <w:lvl w:ilvl="8" w:tplc="1409001B" w:tentative="1">
+      <w:start w:val="1"/>
+      <w:numFmt w:val="lowerRoman"/>
+      <w:lvlText w:val="%9."/>
+      <w:lvlJc w:val="right"/>
+      <w:pPr>
+        <w:ind w:left="6480" w:hanging="180"/>
+      </w:pPr>
+    </w:lvl>
+  </w:abstractNum>
+  <w:abstractNum w:abstractNumId="1" w15:restartNumberingAfterBreak="0">
     <w:nsid w:val="7DAD343B"/>
     <w:multiLevelType w:val="hybridMultilevel"/>
     <w:tmpl w:val="E7A2AF66"/>
@@ -1674,6 +1741,9 @@
     </w:lvl>
   </w:abstractNum>
   <w:num w:numId="1">
+    <w:abstractNumId w:val="1"/>
+  </w:num>
+  <w:num w:numId="2">
     <w:abstractNumId w:val="0"/>
   </w:num>
 </w:numbering>
@@ -1684,7 +1754,7 @@
   <w:docDefaults>
     <w:rPrDefault>
       <w:rPr>
-        <w:rFonts w:asciiTheme="minorHAnsi" w:eastAsiaTheme="minorHAnsi" w:hAnsiTheme="minorHAnsi" w:cstheme="minorBidi"/>
+        <w:rFonts w:asciiTheme="minorHAnsi" w:eastAsia="SimSun" w:hAnsiTheme="minorHAnsi" w:cstheme="minorBidi"/>
         <w:sz w:val="22"/>
         <w:szCs w:val="22"/>
         <w:lang w:val="en-IN" w:eastAsia="en-US" w:bidi="ar-SA"/>
